--- a/Requerimientos/Casos de uso Inicial/001- GenerarCCMUltimo.docx
+++ b/Requerimientos/Casos de uso Inicial/001- GenerarCCMUltimo.docx
@@ -324,7 +324,23 @@
           <w:szCs w:val="22"/>
           <w:lang w:val="es-ES"/>
         </w:rPr>
-        <w:t>El sistema selecciona vehículos a los que se les ha aprobado trámites de cancelación de matrícula, desde la fecha identificada en el paso anterior, con motivo de cancelación “</w:t>
+        <w:t>El sistema selecciona vehículos a los que se les ha aprobado trámites de cancelación de matrícula</w:t>
+      </w:r>
+      <w:r>
+        <w:rPr>
+          <w:rFonts w:ascii="Arial" w:hAnsi="Arial" w:cs="Arial"/>
+          <w:szCs w:val="22"/>
+          <w:lang w:val="es-ES"/>
+        </w:rPr>
+        <w:t xml:space="preserve"> de vehículos con PVB mayor o igual a 10500 kg</w:t>
+      </w:r>
+      <w:r>
+        <w:rPr>
+          <w:rFonts w:ascii="Arial" w:hAnsi="Arial" w:cs="Arial"/>
+          <w:szCs w:val="22"/>
+          <w:lang w:val="es-ES"/>
+        </w:rPr>
+        <w:t>, desde la fecha identificada en el paso anterior, con motivo de cancelación “</w:t>
       </w:r>
       <w:r>
         <w:rPr>
@@ -400,23 +416,119 @@
           <w:lang w:val="es-ES"/>
         </w:rPr>
       </w:pPr>
-      <w:r>
-        <w:rPr>
-          <w:rFonts w:ascii="Arial" w:hAnsi="Arial" w:cs="Arial"/>
-          <w:szCs w:val="22"/>
-          <w:lang w:val="es-ES"/>
-        </w:rPr>
-        <w:t>El sistema genera logs.</w:t>
-      </w:r>
-    </w:p>
-    <w:p>
-      <w:pPr>
-        <w:ind w:left="1004"/>
-        <w:jc w:val="both"/>
-        <w:rPr>
-          <w:rFonts w:ascii="Arial" w:hAnsi="Arial" w:cs="Arial"/>
-        </w:rPr>
-      </w:pPr>
+      <w:commentRangeStart w:id="4"/>
+      <w:r>
+        <w:rPr>
+          <w:rFonts w:ascii="Arial" w:hAnsi="Arial" w:cs="Arial"/>
+          <w:szCs w:val="22"/>
+          <w:lang w:val="es-ES"/>
+        </w:rPr>
+        <w:t>El sistema genera logs con los siguientes datos:</w:t>
+      </w:r>
+    </w:p>
+    <w:p>
+      <w:pPr>
+        <w:pStyle w:val="Prrafodelista"/>
+        <w:numPr>
+          <w:ilvl w:val="1"/>
+          <w:numId w:val="4"/>
+        </w:numPr>
+        <w:jc w:val="both"/>
+        <w:rPr>
+          <w:szCs w:val="22"/>
+        </w:rPr>
+      </w:pPr>
+      <w:r>
+        <w:rPr>
+          <w:szCs w:val="22"/>
+        </w:rPr>
+        <w:t>Fecha</w:t>
+      </w:r>
+    </w:p>
+    <w:p>
+      <w:pPr>
+        <w:pStyle w:val="Prrafodelista"/>
+        <w:numPr>
+          <w:ilvl w:val="1"/>
+          <w:numId w:val="4"/>
+        </w:numPr>
+        <w:jc w:val="both"/>
+        <w:rPr>
+          <w:szCs w:val="22"/>
+        </w:rPr>
+      </w:pPr>
+      <w:r>
+        <w:rPr>
+          <w:szCs w:val="22"/>
+        </w:rPr>
+        <w:t>Hora</w:t>
+      </w:r>
+    </w:p>
+    <w:p>
+      <w:pPr>
+        <w:pStyle w:val="Prrafodelista"/>
+        <w:numPr>
+          <w:ilvl w:val="1"/>
+          <w:numId w:val="4"/>
+        </w:numPr>
+        <w:jc w:val="both"/>
+        <w:rPr>
+          <w:szCs w:val="22"/>
+        </w:rPr>
+      </w:pPr>
+      <w:r>
+        <w:rPr>
+          <w:szCs w:val="22"/>
+        </w:rPr>
+        <w:t xml:space="preserve">Placa vehículo </w:t>
+      </w:r>
+    </w:p>
+    <w:p>
+      <w:pPr>
+        <w:pStyle w:val="Prrafodelista"/>
+        <w:numPr>
+          <w:ilvl w:val="1"/>
+          <w:numId w:val="4"/>
+        </w:numPr>
+        <w:jc w:val="both"/>
+        <w:rPr>
+          <w:szCs w:val="22"/>
+        </w:rPr>
+      </w:pPr>
+      <w:r>
+        <w:rPr>
+          <w:szCs w:val="22"/>
+        </w:rPr>
+        <w:t xml:space="preserve">Cantidad </w:t>
+      </w:r>
+      <w:commentRangeEnd w:id="4"/>
+      <w:r>
+        <w:rPr>
+          <w:rStyle w:val="Refdecomentario"/>
+          <w:rFonts w:ascii="Times New Roman" w:hAnsi="Times New Roman" w:cs="Times New Roman"/>
+          <w:lang w:val="es-CO"/>
+        </w:rPr>
+        <w:commentReference w:id="4"/>
+      </w:r>
+    </w:p>
+    <w:p>
+      <w:pPr>
+        <w:pStyle w:val="Prrafodelista"/>
+        <w:numPr>
+          <w:ilvl w:val="1"/>
+          <w:numId w:val="4"/>
+        </w:numPr>
+        <w:jc w:val="both"/>
+        <w:rPr>
+          <w:szCs w:val="22"/>
+        </w:rPr>
+      </w:pPr>
+      <w:r>
+        <w:rPr>
+          <w:szCs w:val="22"/>
+        </w:rPr>
+        <w:t xml:space="preserve">Se finaliza la ejecución del caso de uso </w:t>
+      </w:r>
     </w:p>
     <w:p>
       <w:pPr>
@@ -435,7 +547,7 @@
         <w:pStyle w:val="Ttulo1"/>
         <w:numPr>
           <w:ilvl w:val="0"/>
-          <w:numId w:val="4"/>
+          <w:numId w:val="3"/>
         </w:numPr>
         <w:spacing w:before="0" w:after="0" w:line="276" w:lineRule="auto"/>
         <w:jc w:val="both"/>
@@ -444,7 +556,7 @@
           <w:szCs w:val="22"/>
         </w:rPr>
       </w:pPr>
-      <w:bookmarkStart w:id="4" w:name="_Toc425771383"/>
+      <w:bookmarkStart w:id="5" w:name="_Toc425771383"/>
       <w:r>
         <w:rPr>
           <w:sz w:val="22"/>
@@ -452,7 +564,7 @@
         </w:rPr>
         <w:t>Flujos alternativos</w:t>
       </w:r>
-      <w:bookmarkEnd w:id="4"/>
+      <w:bookmarkEnd w:id="5"/>
     </w:p>
     <w:p>
       <w:pPr>
@@ -461,52 +573,310 @@
         <w:ind w:left="2804"/>
         <w:jc w:val="both"/>
       </w:pPr>
-    </w:p>
-    <w:p>
-      <w:pPr>
+      <w:bookmarkStart w:id="6" w:name="_GoBack"/>
+      <w:commentRangeStart w:id="7"/>
+    </w:p>
+    <w:p>
+      <w:pPr>
+        <w:pStyle w:val="Prrafodelista"/>
+        <w:numPr>
+          <w:ilvl w:val="1"/>
+          <w:numId w:val="3"/>
+        </w:numPr>
+        <w:spacing w:line="276" w:lineRule="auto"/>
+        <w:jc w:val="both"/>
+      </w:pPr>
+      <w:r>
+        <w:t xml:space="preserve">No se identifica última fecha de ejecución </w:t>
+      </w:r>
+      <w:r>
+        <w:t>o el procedimiento no se puede ejecutar</w:t>
+      </w:r>
+    </w:p>
+    <w:p>
+      <w:pPr>
+        <w:spacing w:line="276" w:lineRule="auto"/>
+        <w:ind w:left="2724" w:firstLine="440"/>
+        <w:jc w:val="both"/>
+      </w:pPr>
+      <w:r>
+        <w:t>Se el en paso 1 del flujo básico de eventos, el sistema no identifica última fecha de ejecución, el sistema realiza lo siguiente:</w:t>
+      </w:r>
+    </w:p>
+    <w:commentRangeEnd w:id="7"/>
+    <w:p>
+      <w:pPr>
+        <w:spacing w:line="276" w:lineRule="auto"/>
+        <w:ind w:left="2724" w:firstLine="440"/>
+        <w:jc w:val="both"/>
+      </w:pPr>
+      <w:r>
+        <w:rPr>
+          <w:rStyle w:val="Refdecomentario"/>
+        </w:rPr>
+        <w:commentReference w:id="7"/>
+      </w:r>
+    </w:p>
+    <w:p>
+      <w:pPr>
+        <w:pStyle w:val="Prrafodelista"/>
+        <w:numPr>
+          <w:ilvl w:val="3"/>
+          <w:numId w:val="3"/>
+        </w:numPr>
+        <w:spacing w:line="276" w:lineRule="auto"/>
+        <w:jc w:val="both"/>
+      </w:pPr>
+      <w:r>
+        <w:t>El sistema debe generar un log indicando:</w:t>
+      </w:r>
+    </w:p>
+    <w:p>
+      <w:pPr>
+        <w:pStyle w:val="Prrafodelista"/>
+        <w:numPr>
+          <w:ilvl w:val="3"/>
+          <w:numId w:val="3"/>
+        </w:numPr>
+        <w:spacing w:line="276" w:lineRule="auto"/>
+        <w:jc w:val="both"/>
+      </w:pPr>
+      <w:r>
+        <w:t>Fecha</w:t>
+      </w:r>
+    </w:p>
+    <w:p>
+      <w:pPr>
+        <w:pStyle w:val="Prrafodelista"/>
+        <w:numPr>
+          <w:ilvl w:val="3"/>
+          <w:numId w:val="3"/>
+        </w:numPr>
+        <w:spacing w:line="276" w:lineRule="auto"/>
+        <w:jc w:val="both"/>
+      </w:pPr>
+      <w:r>
+        <w:t>Hora</w:t>
+      </w:r>
+    </w:p>
+    <w:p>
+      <w:pPr>
+        <w:pStyle w:val="Prrafodelista"/>
+        <w:numPr>
+          <w:ilvl w:val="3"/>
+          <w:numId w:val="3"/>
+        </w:numPr>
+        <w:spacing w:line="276" w:lineRule="auto"/>
+        <w:jc w:val="both"/>
+      </w:pPr>
+      <w:r>
+        <w:t>Motivo de no ejecución</w:t>
+      </w:r>
+    </w:p>
+    <w:bookmarkEnd w:id="6"/>
+    <w:p>
+      <w:pPr>
+        <w:spacing w:line="276" w:lineRule="auto"/>
+        <w:jc w:val="both"/>
+      </w:pPr>
+    </w:p>
+    <w:p>
+      <w:pPr>
+        <w:spacing w:line="276" w:lineRule="auto"/>
+        <w:jc w:val="both"/>
+      </w:pPr>
+    </w:p>
+    <w:p>
+      <w:pPr>
+        <w:pStyle w:val="Prrafodelista"/>
+        <w:numPr>
+          <w:ilvl w:val="1"/>
+          <w:numId w:val="3"/>
+        </w:numPr>
+        <w:spacing w:line="276" w:lineRule="auto"/>
+        <w:jc w:val="both"/>
+      </w:pPr>
+      <w:r>
+        <w:t>No hay vehículos que cumplan las condiciones del paso 2</w:t>
+      </w:r>
+      <w:r>
+        <w:t>:</w:t>
+      </w:r>
+    </w:p>
+    <w:p>
+      <w:pPr>
+        <w:spacing w:line="276" w:lineRule="auto"/>
+        <w:ind w:left="2444"/>
+        <w:jc w:val="both"/>
+      </w:pPr>
+    </w:p>
+    <w:p>
+      <w:pPr>
+        <w:spacing w:line="276" w:lineRule="auto"/>
+        <w:ind w:left="2096" w:firstLine="348"/>
+        <w:jc w:val="both"/>
+        <w:rPr>
+          <w:rFonts w:ascii="Arial" w:hAnsi="Arial" w:cs="Arial"/>
+          <w:szCs w:val="22"/>
+          <w:lang w:val="es-ES"/>
+        </w:rPr>
+      </w:pPr>
+      <w:r>
+        <w:rPr>
+          <w:rFonts w:ascii="Arial" w:hAnsi="Arial" w:cs="Arial"/>
+          <w:lang w:val="es-ES"/>
+        </w:rPr>
+        <w:t xml:space="preserve">Si en el paso 2 del flujo básico de eventos, el sistema identifica que no hay vehículos que cumplan con la condición de haber realizado </w:t>
+      </w:r>
+      <w:r>
+        <w:rPr>
+          <w:rFonts w:ascii="Arial" w:hAnsi="Arial" w:cs="Arial"/>
+          <w:szCs w:val="22"/>
+          <w:lang w:val="es-ES"/>
+        </w:rPr>
+        <w:t xml:space="preserve">trámites de cancelación </w:t>
+      </w:r>
+      <w:r>
+        <w:rPr>
+          <w:rFonts w:ascii="Arial" w:hAnsi="Arial" w:cs="Arial"/>
+          <w:szCs w:val="22"/>
+          <w:lang w:val="es-ES"/>
+        </w:rPr>
+        <w:lastRenderedPageBreak/>
+        <w:t>de matrícula de vehículos con PVB mayor o igual a 10500, y con motivo de cancelación “</w:t>
+      </w:r>
+      <w:r>
+        <w:rPr>
+          <w:rFonts w:ascii="Arial" w:hAnsi="Arial" w:cs="Arial"/>
+          <w:szCs w:val="22"/>
+          <w:lang w:val="es-ES"/>
+        </w:rPr>
+        <w:t>Desintegración física total con fines de reconocimiento económico</w:t>
+      </w:r>
+      <w:r>
+        <w:rPr>
+          <w:rFonts w:ascii="Arial" w:hAnsi="Arial" w:cs="Arial"/>
+          <w:szCs w:val="22"/>
+          <w:lang w:val="es-ES"/>
+        </w:rPr>
+        <w:t>”, el sistema realiza las siguientes acciones:</w:t>
+      </w:r>
+    </w:p>
+    <w:p>
+      <w:pPr>
+        <w:spacing w:line="276" w:lineRule="auto"/>
+        <w:ind w:left="2096" w:firstLine="348"/>
+        <w:jc w:val="both"/>
+        <w:rPr>
+          <w:rFonts w:ascii="Arial" w:hAnsi="Arial" w:cs="Arial"/>
+          <w:szCs w:val="22"/>
+          <w:lang w:val="es-ES"/>
+        </w:rPr>
+      </w:pPr>
+    </w:p>
+    <w:p>
+      <w:pPr>
+        <w:pStyle w:val="Prrafodelista"/>
+        <w:numPr>
+          <w:ilvl w:val="3"/>
+          <w:numId w:val="3"/>
+        </w:numPr>
+        <w:spacing w:line="276" w:lineRule="auto"/>
+        <w:jc w:val="both"/>
+        <w:rPr>
+          <w:szCs w:val="22"/>
+        </w:rPr>
+      </w:pPr>
+      <w:commentRangeStart w:id="8"/>
+      <w:r>
+        <w:rPr>
+          <w:szCs w:val="22"/>
+        </w:rPr>
+        <w:t>El sistema genera log indicando:</w:t>
+      </w:r>
+    </w:p>
+    <w:p>
+      <w:pPr>
+        <w:pStyle w:val="Prrafodelista"/>
         <w:numPr>
           <w:ilvl w:val="0"/>
-          <w:numId w:val="2"/>
+          <w:numId w:val="6"/>
         </w:numPr>
         <w:spacing w:line="276" w:lineRule="auto"/>
         <w:jc w:val="both"/>
-        <w:rPr>
-          <w:rFonts w:ascii="Arial" w:hAnsi="Arial" w:cs="Arial"/>
-          <w:lang w:val="es-ES"/>
-        </w:rPr>
-      </w:pPr>
-      <w:r>
-        <w:rPr>
-          <w:rFonts w:ascii="Arial" w:hAnsi="Arial" w:cs="Arial"/>
-          <w:lang w:val="es-ES"/>
-        </w:rPr>
-        <w:t>No hay vehículos que cumplan las condiciones del paso 2</w:t>
-      </w:r>
-    </w:p>
-    <w:p>
-      <w:pPr>
+      </w:pPr>
+      <w:r>
+        <w:rPr>
+          <w:szCs w:val="22"/>
+        </w:rPr>
+        <w:t>F</w:t>
+      </w:r>
+      <w:r>
+        <w:rPr>
+          <w:szCs w:val="22"/>
+        </w:rPr>
+        <w:t>echa generación</w:t>
+      </w:r>
+    </w:p>
+    <w:p>
+      <w:pPr>
+        <w:pStyle w:val="Prrafodelista"/>
         <w:numPr>
           <w:ilvl w:val="0"/>
-          <w:numId w:val="2"/>
+          <w:numId w:val="6"/>
         </w:numPr>
-        <w:tabs>
-          <w:tab w:val="clear" w:pos="1068"/>
-          <w:tab w:val="num" w:pos="1776"/>
-        </w:tabs>
-        <w:spacing w:line="276" w:lineRule="auto"/>
-        <w:ind w:left="1776"/>
-        <w:jc w:val="both"/>
-        <w:rPr>
-          <w:rFonts w:ascii="Arial" w:hAnsi="Arial" w:cs="Arial"/>
-          <w:lang w:val="es-ES"/>
-        </w:rPr>
-      </w:pPr>
-      <w:r>
-        <w:rPr>
-          <w:rFonts w:ascii="Arial" w:hAnsi="Arial" w:cs="Arial"/>
-          <w:lang w:val="es-ES"/>
-        </w:rPr>
-        <w:t>El sistema genera logs</w:t>
+        <w:spacing w:line="276" w:lineRule="auto"/>
+        <w:jc w:val="both"/>
+      </w:pPr>
+      <w:r>
+        <w:rPr>
+          <w:szCs w:val="22"/>
+        </w:rPr>
+        <w:t>H</w:t>
+      </w:r>
+      <w:r>
+        <w:rPr>
+          <w:szCs w:val="22"/>
+        </w:rPr>
+        <w:t>ora generaci</w:t>
+      </w:r>
+      <w:r>
+        <w:rPr>
+          <w:szCs w:val="22"/>
+        </w:rPr>
+        <w:t xml:space="preserve">ón </w:t>
+      </w:r>
+    </w:p>
+    <w:p>
+      <w:pPr>
+        <w:pStyle w:val="Prrafodelista"/>
+        <w:numPr>
+          <w:ilvl w:val="0"/>
+          <w:numId w:val="6"/>
+        </w:numPr>
+        <w:spacing w:line="276" w:lineRule="auto"/>
+        <w:jc w:val="both"/>
+      </w:pPr>
+      <w:r>
+        <w:rPr>
+          <w:szCs w:val="22"/>
+        </w:rPr>
+        <w:t>D</w:t>
+      </w:r>
+      <w:r>
+        <w:rPr>
+          <w:szCs w:val="22"/>
+        </w:rPr>
+        <w:t xml:space="preserve">escripción </w:t>
+      </w:r>
+      <w:commentRangeEnd w:id="8"/>
+      <w:r>
+        <w:rPr>
+          <w:rStyle w:val="Refdecomentario"/>
+          <w:rFonts w:ascii="Times New Roman" w:hAnsi="Times New Roman" w:cs="Times New Roman"/>
+          <w:lang w:val="es-CO"/>
+        </w:rPr>
+        <w:commentReference w:id="8"/>
       </w:r>
     </w:p>
     <w:p>
@@ -552,7 +922,7 @@
         <w:pStyle w:val="Ttulo1"/>
         <w:numPr>
           <w:ilvl w:val="0"/>
-          <w:numId w:val="4"/>
+          <w:numId w:val="3"/>
         </w:numPr>
         <w:spacing w:before="0" w:after="0" w:line="276" w:lineRule="auto"/>
         <w:jc w:val="both"/>
@@ -561,7 +931,7 @@
           <w:szCs w:val="22"/>
         </w:rPr>
       </w:pPr>
-      <w:bookmarkStart w:id="5" w:name="_Toc425771391"/>
+      <w:bookmarkStart w:id="9" w:name="_Toc425771391"/>
       <w:r>
         <w:rPr>
           <w:sz w:val="22"/>
@@ -569,7 +939,7 @@
         </w:rPr>
         <w:t>Precondiciones</w:t>
       </w:r>
-      <w:bookmarkEnd w:id="5"/>
+      <w:bookmarkEnd w:id="9"/>
     </w:p>
     <w:p>
       <w:pPr>
@@ -581,30 +951,24 @@
     </w:p>
     <w:p>
       <w:pPr>
-        <w:numPr>
-          <w:ilvl w:val="0"/>
-          <w:numId w:val="2"/>
-        </w:numPr>
+        <w:spacing w:line="276" w:lineRule="auto"/>
+        <w:ind w:firstLine="284"/>
+        <w:jc w:val="both"/>
+      </w:pPr>
+      <w:r>
+        <w:rPr>
+          <w:rFonts w:ascii="Arial" w:hAnsi="Arial" w:cs="Arial"/>
+          <w:lang w:val="es-ES"/>
+        </w:rPr>
+        <w:t>No Aplica</w:t>
+      </w:r>
+    </w:p>
+    <w:p>
+      <w:pPr>
         <w:spacing w:line="276" w:lineRule="auto"/>
         <w:ind w:left="1004"/>
         <w:jc w:val="both"/>
       </w:pPr>
-      <w:r>
-        <w:rPr>
-          <w:rFonts w:ascii="Arial" w:hAnsi="Arial" w:cs="Arial"/>
-          <w:lang w:val="es-ES"/>
-        </w:rPr>
-        <w:t>No Aplica</w:t>
-      </w:r>
-    </w:p>
-    <w:p>
-      <w:pPr>
-        <w:spacing w:line="276" w:lineRule="auto"/>
-        <w:ind w:left="1004"/>
-        <w:jc w:val="both"/>
-      </w:pPr>
-      <w:bookmarkStart w:id="6" w:name="_GoBack"/>
-      <w:bookmarkEnd w:id="6"/>
     </w:p>
     <w:p>
       <w:pPr>
@@ -622,7 +986,7 @@
         <w:pStyle w:val="Ttulo1"/>
         <w:numPr>
           <w:ilvl w:val="0"/>
-          <w:numId w:val="4"/>
+          <w:numId w:val="3"/>
         </w:numPr>
         <w:spacing w:before="0" w:after="0" w:line="276" w:lineRule="auto"/>
         <w:jc w:val="both"/>
@@ -631,7 +995,7 @@
           <w:szCs w:val="22"/>
         </w:rPr>
       </w:pPr>
-      <w:bookmarkStart w:id="7" w:name="_Toc425771392"/>
+      <w:bookmarkStart w:id="10" w:name="_Toc425771392"/>
       <w:r>
         <w:rPr>
           <w:sz w:val="22"/>
@@ -639,15 +1003,10 @@
         </w:rPr>
         <w:t>Postcondiciones</w:t>
       </w:r>
-      <w:bookmarkEnd w:id="7"/>
-    </w:p>
-    <w:p>
-      <w:pPr>
-        <w:pStyle w:val="Prrafodelista"/>
-        <w:numPr>
-          <w:ilvl w:val="0"/>
-          <w:numId w:val="5"/>
-        </w:numPr>
+      <w:bookmarkEnd w:id="10"/>
+    </w:p>
+    <w:p>
+      <w:pPr>
         <w:tabs>
           <w:tab w:val="left" w:pos="851"/>
         </w:tabs>
@@ -655,6 +1014,9 @@
         <w:jc w:val="both"/>
       </w:pPr>
       <w:r>
+        <w:tab/>
+      </w:r>
+      <w:r>
         <w:t>Los CCM han sido generados</w:t>
       </w:r>
     </w:p>
@@ -673,7 +1035,7 @@
         <w:pStyle w:val="Ttulo1"/>
         <w:numPr>
           <w:ilvl w:val="0"/>
-          <w:numId w:val="4"/>
+          <w:numId w:val="3"/>
         </w:numPr>
         <w:spacing w:before="0" w:after="0" w:line="276" w:lineRule="auto"/>
         <w:jc w:val="both"/>
@@ -682,7 +1044,7 @@
           <w:szCs w:val="22"/>
         </w:rPr>
       </w:pPr>
-      <w:bookmarkStart w:id="8" w:name="_Toc425771393"/>
+      <w:bookmarkStart w:id="11" w:name="_Toc425771393"/>
       <w:r>
         <w:rPr>
           <w:sz w:val="22"/>
@@ -690,7 +1052,7 @@
         </w:rPr>
         <w:t>Reglas de negocio</w:t>
       </w:r>
-      <w:bookmarkEnd w:id="8"/>
+      <w:bookmarkEnd w:id="11"/>
     </w:p>
     <w:p>
       <w:pPr>
@@ -726,7 +1088,7 @@
         <w:pStyle w:val="Ttulo1"/>
         <w:numPr>
           <w:ilvl w:val="0"/>
-          <w:numId w:val="4"/>
+          <w:numId w:val="3"/>
         </w:numPr>
         <w:spacing w:before="0" w:after="0" w:line="276" w:lineRule="auto"/>
         <w:jc w:val="both"/>
@@ -735,7 +1097,7 @@
           <w:szCs w:val="22"/>
         </w:rPr>
       </w:pPr>
-      <w:bookmarkStart w:id="9" w:name="_Toc425771394"/>
+      <w:bookmarkStart w:id="12" w:name="_Toc425771394"/>
       <w:r>
         <w:rPr>
           <w:sz w:val="22"/>
@@ -743,7 +1105,7 @@
         </w:rPr>
         <w:t>Requerimientos Especiales</w:t>
       </w:r>
-      <w:bookmarkEnd w:id="9"/>
+      <w:bookmarkEnd w:id="12"/>
     </w:p>
     <w:p/>
     <w:p>
@@ -768,7 +1130,7 @@
         <w:pStyle w:val="Ttulo1"/>
         <w:numPr>
           <w:ilvl w:val="0"/>
-          <w:numId w:val="4"/>
+          <w:numId w:val="3"/>
         </w:numPr>
         <w:spacing w:before="0" w:after="0" w:line="276" w:lineRule="auto"/>
         <w:jc w:val="both"/>
@@ -777,7 +1139,7 @@
           <w:szCs w:val="22"/>
         </w:rPr>
       </w:pPr>
-      <w:bookmarkStart w:id="10" w:name="_Toc425771395"/>
+      <w:bookmarkStart w:id="13" w:name="_Toc425771395"/>
       <w:r>
         <w:rPr>
           <w:sz w:val="22"/>
@@ -785,7 +1147,7 @@
         </w:rPr>
         <w:t>Prototipo de Interfaz Gráfica</w:t>
       </w:r>
-      <w:bookmarkEnd w:id="10"/>
+      <w:bookmarkEnd w:id="13"/>
     </w:p>
     <w:p>
       <w:pPr>
@@ -843,7 +1205,7 @@
         <w:pStyle w:val="Ttulo1"/>
         <w:numPr>
           <w:ilvl w:val="0"/>
-          <w:numId w:val="4"/>
+          <w:numId w:val="3"/>
         </w:numPr>
         <w:spacing w:before="0" w:after="0" w:line="240" w:lineRule="auto"/>
         <w:rPr>
@@ -851,7 +1213,7 @@
           <w:szCs w:val="22"/>
         </w:rPr>
       </w:pPr>
-      <w:bookmarkStart w:id="11" w:name="_Toc425771396"/>
+      <w:bookmarkStart w:id="14" w:name="_Toc425771396"/>
       <w:r>
         <w:rPr>
           <w:sz w:val="22"/>
@@ -859,7 +1221,7 @@
         </w:rPr>
         <w:t>Aprobaciones</w:t>
       </w:r>
-      <w:bookmarkEnd w:id="11"/>
+      <w:bookmarkEnd w:id="14"/>
     </w:p>
     <w:p>
       <w:pPr>
@@ -1139,8 +1501,8 @@
     <w:p/>
     <w:p/>
     <w:sectPr>
-      <w:headerReference w:type="default" r:id="rId5"/>
-      <w:footerReference w:type="default" r:id="rId6"/>
+      <w:headerReference w:type="default" r:id="rId9"/>
+      <w:footerReference w:type="default" r:id="rId10"/>
       <w:footnotePr>
         <w:pos w:val="beneathText"/>
       </w:footnotePr>
@@ -1151,6 +1513,92 @@
     </w:sectPr>
   </w:body>
 </w:document>
+</file>
+
+<file path=word/comments.xml><?xml version="1.0" encoding="utf-8"?>
+<w:comments xmlns:wpc="http://schemas.microsoft.com/office/word/2010/wordprocessingCanvas" xmlns:mc="http://schemas.openxmlformats.org/markup-compatibility/2006" xmlns:o="urn:schemas-microsoft-com:office:office" xmlns:r="http://schemas.openxmlformats.org/officeDocument/2006/relationships" xmlns:m="http://schemas.openxmlformats.org/officeDocument/2006/math" xmlns:v="urn:schemas-microsoft-com:vml" xmlns:wp14="http://schemas.microsoft.com/office/word/2010/wordprocessingDrawing" xmlns:wp="http://schemas.openxmlformats.org/drawingml/2006/wordprocessingDrawing" xmlns:w10="urn:schemas-microsoft-com:office:word" xmlns:w="http://schemas.openxmlformats.org/wordprocessingml/2006/main" xmlns:w14="http://schemas.microsoft.com/office/word/2010/wordml" xmlns:w15="http://schemas.microsoft.com/office/word/2012/wordml" xmlns:wpg="http://schemas.microsoft.com/office/word/2010/wordprocessingGroup" xmlns:wpi="http://schemas.microsoft.com/office/word/2010/wordprocessingInk" xmlns:wne="http://schemas.microsoft.com/office/word/2006/wordml" xmlns:wps="http://schemas.microsoft.com/office/word/2010/wordprocessingShape" mc:Ignorable="w14 w15 wp14">
+  <w:comment w:id="4" w:author="Daniela" w:date="2017-02-13T07:28:00Z" w:initials="D">
+    <w:p>
+      <w:pPr>
+        <w:pStyle w:val="Textocomentario"/>
+      </w:pPr>
+      <w:r>
+        <w:rPr>
+          <w:rStyle w:val="Refdecomentario"/>
+        </w:rPr>
+        <w:annotationRef/>
+      </w:r>
+      <w:r>
+        <w:t>Validar con Daniel</w:t>
+      </w:r>
+    </w:p>
+  </w:comment>
+  <w:comment w:id="7" w:author="Daniela" w:date="2017-02-13T07:24:00Z" w:initials="D">
+    <w:p>
+      <w:pPr>
+        <w:pStyle w:val="Textocomentario"/>
+      </w:pPr>
+      <w:r>
+        <w:rPr>
+          <w:rStyle w:val="Refdecomentario"/>
+        </w:rPr>
+        <w:annotationRef/>
+      </w:r>
+      <w:r>
+        <w:t>Validar con Daniel</w:t>
+      </w:r>
+    </w:p>
+  </w:comment>
+  <w:comment w:id="8" w:author="Daniela" w:date="2017-02-13T07:20:00Z" w:initials="D">
+    <w:p>
+      <w:pPr>
+        <w:pStyle w:val="Textocomentario"/>
+      </w:pPr>
+      <w:r>
+        <w:rPr>
+          <w:rStyle w:val="Refdecomentario"/>
+        </w:rPr>
+        <w:annotationRef/>
+      </w:r>
+      <w:r>
+        <w:t>Validar con Daniel</w:t>
+      </w:r>
+    </w:p>
+  </w:comment>
+</w:comments>
+</file>
+
+<file path=word/commentsExtended.xml><?xml version="1.0" encoding="utf-8"?>
+<w15:commentsEx xmlns:wpc="http://schemas.microsoft.com/office/word/2010/wordprocessingCanvas" xmlns:mc="http://schemas.openxmlformats.org/markup-compatibility/2006" xmlns:o="urn:schemas-microsoft-com:office:office" xmlns:r="http://schemas.openxmlformats.org/officeDocument/2006/relationships" xmlns:m="http://schemas.openxmlformats.org/officeDocument/2006/math" xmlns:v="urn:schemas-microsoft-com:vml" xmlns:wp14="http://schemas.microsoft.com/office/word/2010/wordprocessingDrawing" xmlns:wp="http://schemas.openxmlformats.org/drawingml/2006/wordprocessingDrawing" xmlns:w10="urn:schemas-microsoft-com:office:word" xmlns:w="http://schemas.openxmlformats.org/wordprocessingml/2006/main" xmlns:w14="http://schemas.microsoft.com/office/word/2010/wordml" xmlns:w15="http://schemas.microsoft.com/office/word/2012/wordml" xmlns:wpg="http://schemas.microsoft.com/office/word/2010/wordprocessingGroup" xmlns:wpi="http://schemas.microsoft.com/office/word/2010/wordprocessingInk" xmlns:wne="http://schemas.microsoft.com/office/word/2006/wordml" xmlns:wps="http://schemas.microsoft.com/office/word/2010/wordprocessingShape" mc:Ignorable="w14 w15 wp14">
+  <w15:commentEx w15:paraId="7C98E9DE" w15:done="0"/>
+  <w15:commentEx w15:paraId="1150DB9E" w15:done="0"/>
+  <w15:commentEx w15:paraId="6605FA83" w15:done="0"/>
+</w15:commentsEx>
+</file>
+
+<file path=word/endnotes.xml><?xml version="1.0" encoding="utf-8"?>
+<w:endnotes xmlns:wpc="http://schemas.microsoft.com/office/word/2010/wordprocessingCanvas" xmlns:mc="http://schemas.openxmlformats.org/markup-compatibility/2006" xmlns:o="urn:schemas-microsoft-com:office:office" xmlns:r="http://schemas.openxmlformats.org/officeDocument/2006/relationships" xmlns:m="http://schemas.openxmlformats.org/officeDocument/2006/math" xmlns:v="urn:schemas-microsoft-com:vml" xmlns:wp14="http://schemas.microsoft.com/office/word/2010/wordprocessingDrawing" xmlns:wp="http://schemas.openxmlformats.org/drawingml/2006/wordprocessingDrawing" xmlns:w10="urn:schemas-microsoft-com:office:word" xmlns:w="http://schemas.openxmlformats.org/wordprocessingml/2006/main" xmlns:w14="http://schemas.microsoft.com/office/word/2010/wordml" xmlns:w15="http://schemas.microsoft.com/office/word/2012/wordml" xmlns:wpg="http://schemas.microsoft.com/office/word/2010/wordprocessingGroup" xmlns:wpi="http://schemas.microsoft.com/office/word/2010/wordprocessingInk" xmlns:wne="http://schemas.microsoft.com/office/word/2006/wordml" xmlns:wps="http://schemas.microsoft.com/office/word/2010/wordprocessingShape" mc:Ignorable="w14 w15 wp14">
+  <w:endnote w:type="separator" w:id="-1">
+    <w:p>
+      <w:pPr>
+        <w:spacing w:line="240" w:lineRule="auto"/>
+      </w:pPr>
+      <w:r>
+        <w:separator/>
+      </w:r>
+    </w:p>
+  </w:endnote>
+  <w:endnote w:type="continuationSeparator" w:id="0">
+    <w:p>
+      <w:pPr>
+        <w:spacing w:line="240" w:lineRule="auto"/>
+      </w:pPr>
+      <w:r>
+        <w:continuationSeparator/>
+      </w:r>
+    </w:p>
+  </w:endnote>
+</w:endnotes>
 </file>
 
 <file path=word/footer1.xml><?xml version="1.0" encoding="utf-8"?>
@@ -1264,7 +1712,7 @@
               <w:b/>
               <w:noProof/>
             </w:rPr>
-            <w:t>1</w:t>
+            <w:t>2</w:t>
           </w:r>
           <w:r>
             <w:rPr>
@@ -1327,6 +1775,31 @@
 </w:ftr>
 </file>
 
+<file path=word/footnotes.xml><?xml version="1.0" encoding="utf-8"?>
+<w:footnotes xmlns:wpc="http://schemas.microsoft.com/office/word/2010/wordprocessingCanvas" xmlns:mc="http://schemas.openxmlformats.org/markup-compatibility/2006" xmlns:o="urn:schemas-microsoft-com:office:office" xmlns:r="http://schemas.openxmlformats.org/officeDocument/2006/relationships" xmlns:m="http://schemas.openxmlformats.org/officeDocument/2006/math" xmlns:v="urn:schemas-microsoft-com:vml" xmlns:wp14="http://schemas.microsoft.com/office/word/2010/wordprocessingDrawing" xmlns:wp="http://schemas.openxmlformats.org/drawingml/2006/wordprocessingDrawing" xmlns:w10="urn:schemas-microsoft-com:office:word" xmlns:w="http://schemas.openxmlformats.org/wordprocessingml/2006/main" xmlns:w14="http://schemas.microsoft.com/office/word/2010/wordml" xmlns:w15="http://schemas.microsoft.com/office/word/2012/wordml" xmlns:wpg="http://schemas.microsoft.com/office/word/2010/wordprocessingGroup" xmlns:wpi="http://schemas.microsoft.com/office/word/2010/wordprocessingInk" xmlns:wne="http://schemas.microsoft.com/office/word/2006/wordml" xmlns:wps="http://schemas.microsoft.com/office/word/2010/wordprocessingShape" mc:Ignorable="w14 w15 wp14">
+  <w:footnote w:type="separator" w:id="-1">
+    <w:p>
+      <w:pPr>
+        <w:spacing w:line="240" w:lineRule="auto"/>
+      </w:pPr>
+      <w:r>
+        <w:separator/>
+      </w:r>
+    </w:p>
+  </w:footnote>
+  <w:footnote w:type="continuationSeparator" w:id="0">
+    <w:p>
+      <w:pPr>
+        <w:spacing w:line="240" w:lineRule="auto"/>
+      </w:pPr>
+      <w:r>
+        <w:continuationSeparator/>
+      </w:r>
+    </w:p>
+  </w:footnote>
+</w:footnotes>
+</file>
+
 <file path=word/header1.xml><?xml version="1.0" encoding="utf-8"?>
 <w:hdr xmlns:wpc="http://schemas.microsoft.com/office/word/2010/wordprocessingCanvas" xmlns:mc="http://schemas.openxmlformats.org/markup-compatibility/2006" xmlns:o="urn:schemas-microsoft-com:office:office" xmlns:r="http://schemas.openxmlformats.org/officeDocument/2006/relationships" xmlns:m="http://schemas.openxmlformats.org/officeDocument/2006/math" xmlns:v="urn:schemas-microsoft-com:vml" xmlns:wp14="http://schemas.microsoft.com/office/word/2010/wordprocessingDrawing" xmlns:wp="http://schemas.openxmlformats.org/drawingml/2006/wordprocessingDrawing" xmlns:w10="urn:schemas-microsoft-com:office:word" xmlns:w="http://schemas.openxmlformats.org/wordprocessingml/2006/main" xmlns:w14="http://schemas.microsoft.com/office/word/2010/wordml" xmlns:w15="http://schemas.microsoft.com/office/word/2012/wordml" xmlns:wpg="http://schemas.microsoft.com/office/word/2010/wordprocessingGroup" xmlns:wpi="http://schemas.microsoft.com/office/word/2010/wordprocessingInk" xmlns:wne="http://schemas.microsoft.com/office/word/2006/wordml" xmlns:wps="http://schemas.microsoft.com/office/word/2010/wordprocessingShape" mc:Ignorable="w14 w15 wp14">
   <w:p>
@@ -1478,8 +1951,8 @@
   </w:abstractNum>
   <w:abstractNum w:abstractNumId="2">
     <w:nsid w:val="00000006"/>
-    <w:multiLevelType w:val="singleLevel"/>
-    <w:tmpl w:val="0D0E40D4"/>
+    <w:multiLevelType w:val="multilevel"/>
+    <w:tmpl w:val="BD32BD7E"/>
     <w:name w:val="WW8Num6"/>
     <w:lvl w:ilvl="0">
       <w:start w:val="1"/>
@@ -1498,12 +1971,115 @@
         <w:lang w:val="es-ES"/>
       </w:rPr>
     </w:lvl>
+    <w:lvl w:ilvl="1">
+      <w:start w:val="1"/>
+      <w:numFmt w:val="decimal"/>
+      <w:isLgl/>
+      <w:lvlText w:val="%1.%2"/>
+      <w:lvlJc w:val="left"/>
+      <w:pPr>
+        <w:ind w:left="2203" w:hanging="360"/>
+      </w:pPr>
+      <w:rPr>
+        <w:rFonts w:hint="default"/>
+      </w:rPr>
+    </w:lvl>
+    <w:lvl w:ilvl="2">
+      <w:start w:val="1"/>
+      <w:numFmt w:val="decimal"/>
+      <w:isLgl/>
+      <w:lvlText w:val="%1.%2.%3"/>
+      <w:lvlJc w:val="left"/>
+      <w:pPr>
+        <w:ind w:left="5684" w:hanging="720"/>
+      </w:pPr>
+      <w:rPr>
+        <w:rFonts w:hint="default"/>
+      </w:rPr>
+    </w:lvl>
+    <w:lvl w:ilvl="3">
+      <w:start w:val="1"/>
+      <w:numFmt w:val="decimal"/>
+      <w:isLgl/>
+      <w:lvlText w:val="%1.%2.%3.%4"/>
+      <w:lvlJc w:val="left"/>
+      <w:pPr>
+        <w:ind w:left="7844" w:hanging="720"/>
+      </w:pPr>
+      <w:rPr>
+        <w:rFonts w:hint="default"/>
+      </w:rPr>
+    </w:lvl>
+    <w:lvl w:ilvl="4">
+      <w:start w:val="1"/>
+      <w:numFmt w:val="decimal"/>
+      <w:isLgl/>
+      <w:lvlText w:val="%1.%2.%3.%4.%5"/>
+      <w:lvlJc w:val="left"/>
+      <w:pPr>
+        <w:ind w:left="10364" w:hanging="1080"/>
+      </w:pPr>
+      <w:rPr>
+        <w:rFonts w:hint="default"/>
+      </w:rPr>
+    </w:lvl>
+    <w:lvl w:ilvl="5">
+      <w:start w:val="1"/>
+      <w:numFmt w:val="decimal"/>
+      <w:isLgl/>
+      <w:lvlText w:val="%1.%2.%3.%4.%5.%6"/>
+      <w:lvlJc w:val="left"/>
+      <w:pPr>
+        <w:ind w:left="12524" w:hanging="1080"/>
+      </w:pPr>
+      <w:rPr>
+        <w:rFonts w:hint="default"/>
+      </w:rPr>
+    </w:lvl>
+    <w:lvl w:ilvl="6">
+      <w:start w:val="1"/>
+      <w:numFmt w:val="decimal"/>
+      <w:isLgl/>
+      <w:lvlText w:val="%1.%2.%3.%4.%5.%6.%7"/>
+      <w:lvlJc w:val="left"/>
+      <w:pPr>
+        <w:ind w:left="15044" w:hanging="1440"/>
+      </w:pPr>
+      <w:rPr>
+        <w:rFonts w:hint="default"/>
+      </w:rPr>
+    </w:lvl>
+    <w:lvl w:ilvl="7">
+      <w:start w:val="1"/>
+      <w:numFmt w:val="decimal"/>
+      <w:isLgl/>
+      <w:lvlText w:val="%1.%2.%3.%4.%5.%6.%7.%8"/>
+      <w:lvlJc w:val="left"/>
+      <w:pPr>
+        <w:ind w:left="17204" w:hanging="1440"/>
+      </w:pPr>
+      <w:rPr>
+        <w:rFonts w:hint="default"/>
+      </w:rPr>
+    </w:lvl>
+    <w:lvl w:ilvl="8">
+      <w:start w:val="1"/>
+      <w:numFmt w:val="decimal"/>
+      <w:isLgl/>
+      <w:lvlText w:val="%1.%2.%3.%4.%5.%6.%7.%8.%9"/>
+      <w:lvlJc w:val="left"/>
+      <w:pPr>
+        <w:ind w:left="19724" w:hanging="1800"/>
+      </w:pPr>
+      <w:rPr>
+        <w:rFonts w:hint="default"/>
+      </w:rPr>
+    </w:lvl>
   </w:abstractNum>
   <w:abstractNum w:abstractNumId="3">
     <w:nsid w:val="00000009"/>
     <w:multiLevelType w:val="multilevel"/>
-    <w:tmpl w:val="00000009"/>
-    <w:name w:val="WW8Num9"/>
+    <w:tmpl w:val="69DC91E0"/>
     <w:lvl w:ilvl="0">
       <w:start w:val="1"/>
       <w:numFmt w:val="decimal"/>
@@ -1557,8 +2133,8 @@
     </w:lvl>
     <w:lvl w:ilvl="4">
       <w:start w:val="1"/>
-      <w:numFmt w:val="lowerLetter"/>
-      <w:lvlText w:val="%5."/>
+      <w:numFmt w:val="bullet"/>
+      <w:lvlText w:val=""/>
       <w:lvlJc w:val="left"/>
       <w:pPr>
         <w:tabs>
@@ -1566,6 +2142,9 @@
         </w:tabs>
         <w:ind w:left="3524" w:hanging="360"/>
       </w:pPr>
+      <w:rPr>
+        <w:rFonts w:ascii="Symbol" w:hAnsi="Symbol" w:hint="default"/>
+      </w:rPr>
     </w:lvl>
     <w:lvl w:ilvl="5">
       <w:start w:val="1"/>
@@ -1723,6 +2302,119 @@
       <w:lvlJc w:val="left"/>
       <w:pPr>
         <w:ind w:left="6687" w:hanging="360"/>
+      </w:pPr>
+      <w:rPr>
+        <w:rFonts w:ascii="Wingdings" w:hAnsi="Wingdings" w:hint="default"/>
+      </w:rPr>
+    </w:lvl>
+  </w:abstractNum>
+  <w:abstractNum w:abstractNumId="5">
+    <w:nsid w:val="6A40691D"/>
+    <w:multiLevelType w:val="hybridMultilevel"/>
+    <w:tmpl w:val="A38A5194"/>
+    <w:lvl w:ilvl="0" w:tplc="240A0001">
+      <w:start w:val="1"/>
+      <w:numFmt w:val="bullet"/>
+      <w:lvlText w:val=""/>
+      <w:lvlJc w:val="left"/>
+      <w:pPr>
+        <w:ind w:left="3524" w:hanging="360"/>
+      </w:pPr>
+      <w:rPr>
+        <w:rFonts w:ascii="Symbol" w:hAnsi="Symbol" w:hint="default"/>
+      </w:rPr>
+    </w:lvl>
+    <w:lvl w:ilvl="1" w:tplc="240A0003" w:tentative="1">
+      <w:start w:val="1"/>
+      <w:numFmt w:val="bullet"/>
+      <w:lvlText w:val="o"/>
+      <w:lvlJc w:val="left"/>
+      <w:pPr>
+        <w:ind w:left="4244" w:hanging="360"/>
+      </w:pPr>
+      <w:rPr>
+        <w:rFonts w:ascii="Courier New" w:hAnsi="Courier New" w:cs="Courier New" w:hint="default"/>
+      </w:rPr>
+    </w:lvl>
+    <w:lvl w:ilvl="2" w:tplc="240A0005" w:tentative="1">
+      <w:start w:val="1"/>
+      <w:numFmt w:val="bullet"/>
+      <w:lvlText w:val=""/>
+      <w:lvlJc w:val="left"/>
+      <w:pPr>
+        <w:ind w:left="4964" w:hanging="360"/>
+      </w:pPr>
+      <w:rPr>
+        <w:rFonts w:ascii="Wingdings" w:hAnsi="Wingdings" w:hint="default"/>
+      </w:rPr>
+    </w:lvl>
+    <w:lvl w:ilvl="3" w:tplc="240A0001" w:tentative="1">
+      <w:start w:val="1"/>
+      <w:numFmt w:val="bullet"/>
+      <w:lvlText w:val=""/>
+      <w:lvlJc w:val="left"/>
+      <w:pPr>
+        <w:ind w:left="5684" w:hanging="360"/>
+      </w:pPr>
+      <w:rPr>
+        <w:rFonts w:ascii="Symbol" w:hAnsi="Symbol" w:hint="default"/>
+      </w:rPr>
+    </w:lvl>
+    <w:lvl w:ilvl="4" w:tplc="240A0003" w:tentative="1">
+      <w:start w:val="1"/>
+      <w:numFmt w:val="bullet"/>
+      <w:lvlText w:val="o"/>
+      <w:lvlJc w:val="left"/>
+      <w:pPr>
+        <w:ind w:left="6404" w:hanging="360"/>
+      </w:pPr>
+      <w:rPr>
+        <w:rFonts w:ascii="Courier New" w:hAnsi="Courier New" w:cs="Courier New" w:hint="default"/>
+      </w:rPr>
+    </w:lvl>
+    <w:lvl w:ilvl="5" w:tplc="240A0005" w:tentative="1">
+      <w:start w:val="1"/>
+      <w:numFmt w:val="bullet"/>
+      <w:lvlText w:val=""/>
+      <w:lvlJc w:val="left"/>
+      <w:pPr>
+        <w:ind w:left="7124" w:hanging="360"/>
+      </w:pPr>
+      <w:rPr>
+        <w:rFonts w:ascii="Wingdings" w:hAnsi="Wingdings" w:hint="default"/>
+      </w:rPr>
+    </w:lvl>
+    <w:lvl w:ilvl="6" w:tplc="240A0001" w:tentative="1">
+      <w:start w:val="1"/>
+      <w:numFmt w:val="bullet"/>
+      <w:lvlText w:val=""/>
+      <w:lvlJc w:val="left"/>
+      <w:pPr>
+        <w:ind w:left="7844" w:hanging="360"/>
+      </w:pPr>
+      <w:rPr>
+        <w:rFonts w:ascii="Symbol" w:hAnsi="Symbol" w:hint="default"/>
+      </w:rPr>
+    </w:lvl>
+    <w:lvl w:ilvl="7" w:tplc="240A0003" w:tentative="1">
+      <w:start w:val="1"/>
+      <w:numFmt w:val="bullet"/>
+      <w:lvlText w:val="o"/>
+      <w:lvlJc w:val="left"/>
+      <w:pPr>
+        <w:ind w:left="8564" w:hanging="360"/>
+      </w:pPr>
+      <w:rPr>
+        <w:rFonts w:ascii="Courier New" w:hAnsi="Courier New" w:cs="Courier New" w:hint="default"/>
+      </w:rPr>
+    </w:lvl>
+    <w:lvl w:ilvl="8" w:tplc="240A0005" w:tentative="1">
+      <w:start w:val="1"/>
+      <w:numFmt w:val="bullet"/>
+      <w:lvlText w:val=""/>
+      <w:lvlJc w:val="left"/>
+      <w:pPr>
+        <w:ind w:left="9284" w:hanging="360"/>
       </w:pPr>
       <w:rPr>
         <w:rFonts w:ascii="Wingdings" w:hAnsi="Wingdings" w:hint="default"/>
@@ -1744,7 +2436,18 @@
   <w:num w:numId="5">
     <w:abstractNumId w:val="4"/>
   </w:num>
+  <w:num w:numId="6">
+    <w:abstractNumId w:val="5"/>
+  </w:num>
 </w:numbering>
+</file>
+
+<file path=word/people.xml><?xml version="1.0" encoding="utf-8"?>
+<w15:people xmlns:wpc="http://schemas.microsoft.com/office/word/2010/wordprocessingCanvas" xmlns:mc="http://schemas.openxmlformats.org/markup-compatibility/2006" xmlns:o="urn:schemas-microsoft-com:office:office" xmlns:r="http://schemas.openxmlformats.org/officeDocument/2006/relationships" xmlns:m="http://schemas.openxmlformats.org/officeDocument/2006/math" xmlns:v="urn:schemas-microsoft-com:vml" xmlns:wp14="http://schemas.microsoft.com/office/word/2010/wordprocessingDrawing" xmlns:wp="http://schemas.openxmlformats.org/drawingml/2006/wordprocessingDrawing" xmlns:w10="urn:schemas-microsoft-com:office:word" xmlns:w="http://schemas.openxmlformats.org/wordprocessingml/2006/main" xmlns:w14="http://schemas.microsoft.com/office/word/2010/wordml" xmlns:w15="http://schemas.microsoft.com/office/word/2012/wordml" xmlns:wpg="http://schemas.microsoft.com/office/word/2010/wordprocessingGroup" xmlns:wpi="http://schemas.microsoft.com/office/word/2010/wordprocessingInk" xmlns:wne="http://schemas.microsoft.com/office/word/2006/wordml" xmlns:wps="http://schemas.microsoft.com/office/word/2010/wordprocessingShape" mc:Ignorable="w14 w15 wp14">
+  <w15:person w15:author="Daniela">
+    <w15:presenceInfo w15:providerId="None" w15:userId="Daniela"/>
+  </w15:person>
+</w15:people>
 </file>
 
 <file path=word/styles.xml><?xml version="1.0" encoding="utf-8"?>
@@ -2318,6 +3021,105 @@
       <w:lang w:val="es-ES"/>
     </w:rPr>
   </w:style>
+  <w:style w:type="character" w:styleId="Refdecomentario">
+    <w:name w:val="annotation reference"/>
+    <w:basedOn w:val="Fuentedeprrafopredeter"/>
+    <w:uiPriority w:val="99"/>
+    <w:semiHidden/>
+    <w:unhideWhenUsed/>
+    <w:rsid w:val="000137BA"/>
+    <w:rPr>
+      <w:sz w:val="16"/>
+      <w:szCs w:val="16"/>
+    </w:rPr>
+  </w:style>
+  <w:style w:type="paragraph" w:styleId="Textocomentario">
+    <w:name w:val="annotation text"/>
+    <w:basedOn w:val="Normal"/>
+    <w:link w:val="TextocomentarioCar"/>
+    <w:uiPriority w:val="99"/>
+    <w:semiHidden/>
+    <w:unhideWhenUsed/>
+    <w:rsid w:val="000137BA"/>
+    <w:pPr>
+      <w:spacing w:line="240" w:lineRule="auto"/>
+    </w:pPr>
+  </w:style>
+  <w:style w:type="character" w:customStyle="1" w:styleId="TextocomentarioCar">
+    <w:name w:val="Texto comentario Car"/>
+    <w:basedOn w:val="Fuentedeprrafopredeter"/>
+    <w:link w:val="Textocomentario"/>
+    <w:uiPriority w:val="99"/>
+    <w:semiHidden/>
+    <w:rsid w:val="000137BA"/>
+    <w:rPr>
+      <w:rFonts w:ascii="Times New Roman" w:eastAsia="Times New Roman" w:hAnsi="Times New Roman" w:cs="Times New Roman"/>
+      <w:sz w:val="20"/>
+      <w:szCs w:val="20"/>
+      <w:lang w:eastAsia="ar-SA"/>
+    </w:rPr>
+  </w:style>
+  <w:style w:type="paragraph" w:styleId="Asuntodelcomentario">
+    <w:name w:val="annotation subject"/>
+    <w:basedOn w:val="Textocomentario"/>
+    <w:next w:val="Textocomentario"/>
+    <w:link w:val="AsuntodelcomentarioCar"/>
+    <w:uiPriority w:val="99"/>
+    <w:semiHidden/>
+    <w:unhideWhenUsed/>
+    <w:rsid w:val="000137BA"/>
+    <w:rPr>
+      <w:b/>
+      <w:bCs/>
+    </w:rPr>
+  </w:style>
+  <w:style w:type="character" w:customStyle="1" w:styleId="AsuntodelcomentarioCar">
+    <w:name w:val="Asunto del comentario Car"/>
+    <w:basedOn w:val="TextocomentarioCar"/>
+    <w:link w:val="Asuntodelcomentario"/>
+    <w:uiPriority w:val="99"/>
+    <w:semiHidden/>
+    <w:rsid w:val="000137BA"/>
+    <w:rPr>
+      <w:rFonts w:ascii="Times New Roman" w:eastAsia="Times New Roman" w:hAnsi="Times New Roman" w:cs="Times New Roman"/>
+      <w:b/>
+      <w:bCs/>
+      <w:sz w:val="20"/>
+      <w:szCs w:val="20"/>
+      <w:lang w:eastAsia="ar-SA"/>
+    </w:rPr>
+  </w:style>
+  <w:style w:type="paragraph" w:styleId="Textodeglobo">
+    <w:name w:val="Balloon Text"/>
+    <w:basedOn w:val="Normal"/>
+    <w:link w:val="TextodegloboCar"/>
+    <w:uiPriority w:val="99"/>
+    <w:semiHidden/>
+    <w:unhideWhenUsed/>
+    <w:rsid w:val="000137BA"/>
+    <w:pPr>
+      <w:spacing w:line="240" w:lineRule="auto"/>
+    </w:pPr>
+    <w:rPr>
+      <w:rFonts w:ascii="Segoe UI" w:hAnsi="Segoe UI" w:cs="Segoe UI"/>
+      <w:sz w:val="18"/>
+      <w:szCs w:val="18"/>
+    </w:rPr>
+  </w:style>
+  <w:style w:type="character" w:customStyle="1" w:styleId="TextodegloboCar">
+    <w:name w:val="Texto de globo Car"/>
+    <w:basedOn w:val="Fuentedeprrafopredeter"/>
+    <w:link w:val="Textodeglobo"/>
+    <w:uiPriority w:val="99"/>
+    <w:semiHidden/>
+    <w:rsid w:val="000137BA"/>
+    <w:rPr>
+      <w:rFonts w:ascii="Segoe UI" w:eastAsia="Times New Roman" w:hAnsi="Segoe UI" w:cs="Segoe UI"/>
+      <w:sz w:val="18"/>
+      <w:szCs w:val="18"/>
+      <w:lang w:eastAsia="ar-SA"/>
+    </w:rPr>
+  </w:style>
 </w:styles>
 </file>
 
